--- a/dok.docx
+++ b/dok.docx
@@ -8,9 +8,15 @@
       </w:r>
     </w:p>
     <w:p>
+      <w:r>
+        <w:t>Verzia v2</w:t>
+      </w:r>
+    </w:p>
+    <w:p>
       <w:bookmarkStart w:id="0" w:name="_GoBack"/>
       <w:bookmarkEnd w:id="0"/>
     </w:p>
+    <w:p/>
     <w:sectPr>
       <w:pgSz w:w="11906" w:h="16838"/>
       <w:pgMar w:top="1417" w:right="1417" w:bottom="1417" w:left="1417" w:header="708" w:footer="708" w:gutter="0"/>

--- a/dok.docx
+++ b/dok.docx
@@ -13,9 +13,13 @@
       </w:r>
     </w:p>
     <w:p>
+      <w:r>
+        <w:t>Verzia v3</w:t>
+      </w:r>
       <w:bookmarkStart w:id="0" w:name="_GoBack"/>
       <w:bookmarkEnd w:id="0"/>
     </w:p>
+    <w:p/>
     <w:p/>
     <w:sectPr>
       <w:pgSz w:w="11906" w:h="16838"/>

--- a/dok.docx
+++ b/dok.docx
@@ -15,6 +15,11 @@
     <w:p>
       <w:r>
         <w:t>Verzia v3</w:t>
+      </w:r>
+    </w:p>
+    <w:p>
+      <w:r>
+        <w:t>Verzia v4</w:t>
       </w:r>
       <w:bookmarkStart w:id="0" w:name="_GoBack"/>
       <w:bookmarkEnd w:id="0"/>

--- a/dok.docx
+++ b/dok.docx
@@ -20,6 +20,11 @@
     <w:p>
       <w:r>
         <w:t>Verzia v4</w:t>
+      </w:r>
+    </w:p>
+    <w:p>
+      <w:r>
+        <w:t>Verzia v5</w:t>
       </w:r>
       <w:bookmarkStart w:id="0" w:name="_GoBack"/>
       <w:bookmarkEnd w:id="0"/>

--- a/dok.docx
+++ b/dok.docx
@@ -13,9 +13,13 @@
       </w:r>
     </w:p>
     <w:p>
+      <w:r>
+        <w:t>Nejaka zmena</w:t>
+      </w:r>
       <w:bookmarkStart w:id="0" w:name="_GoBack"/>
       <w:bookmarkEnd w:id="0"/>
     </w:p>
+    <w:p/>
     <w:p/>
     <w:sectPr>
       <w:pgSz w:w="11906" w:h="16838"/>
